--- a/p_value_approach.docx
+++ b/p_value_approach.docx
@@ -11,6 +11,34 @@
           <w:color w:val="000000"/>
           <w:sz w:val="21"/>
           <w:szCs w:val="21"/>
+          <w:bdr w:val="none" w:sz="0" w:space="0" w:color="auto" w:frame="1"/>
+          <w:lang w:eastAsia="en-IN"/>
+        </w:rPr>
+      </w:pPr>
+    </w:p>
+    <w:p>
+      <w:pPr>
+        <w:spacing w:after="0" w:line="240" w:lineRule="auto"/>
+        <w:textAlignment w:val="baseline"/>
+        <w:rPr>
+          <w:rFonts w:ascii="Helvetica" w:eastAsia="Times New Roman" w:hAnsi="Helvetica" w:cs="Helvetica"/>
+          <w:color w:val="000000"/>
+          <w:sz w:val="21"/>
+          <w:szCs w:val="21"/>
+          <w:bdr w:val="none" w:sz="0" w:space="0" w:color="auto" w:frame="1"/>
+          <w:lang w:eastAsia="en-IN"/>
+        </w:rPr>
+      </w:pPr>
+    </w:p>
+    <w:p>
+      <w:pPr>
+        <w:spacing w:after="0" w:line="240" w:lineRule="auto"/>
+        <w:textAlignment w:val="baseline"/>
+        <w:rPr>
+          <w:rFonts w:ascii="Helvetica" w:eastAsia="Times New Roman" w:hAnsi="Helvetica" w:cs="Helvetica"/>
+          <w:color w:val="000000"/>
+          <w:sz w:val="21"/>
+          <w:szCs w:val="21"/>
           <w:lang w:eastAsia="en-IN"/>
         </w:rPr>
       </w:pPr>
@@ -155,6 +183,19 @@
           <w:lang w:eastAsia="en-IN"/>
         </w:rPr>
         <w:t>Decision rule:</w:t>
+      </w:r>
+      <w:r>
+        <w:rPr>
+          <w:rFonts w:ascii="inherit" w:eastAsia="Times New Roman" w:hAnsi="inherit" w:cs="Helvetica"/>
+          <w:b/>
+          <w:bCs/>
+          <w:color w:val="000000"/>
+          <w:sz w:val="21"/>
+          <w:szCs w:val="21"/>
+          <w:bdr w:val="none" w:sz="0" w:space="0" w:color="auto" w:frame="1"/>
+          <w:lang w:eastAsia="en-IN"/>
+        </w:rPr>
+        <w:t xml:space="preserve">  (P-value) approach</w:t>
       </w:r>
     </w:p>
     <w:p>
